--- a/Software Specification/Architecture/GDD/GDD.docx
+++ b/Software Specification/Architecture/GDD/GDD.docx
@@ -1,6 +1,6 @@
 
 <file path=word/document.xml><?xml version="1.0" encoding="utf-8"?>
-<w:document xmlns:wpc="http://schemas.microsoft.com/office/word/2010/wordprocessingCanvas" xmlns:mc="http://schemas.openxmlformats.org/markup-compatibility/2006" xmlns:o="urn:schemas-microsoft-com:office:office" xmlns:r="http://schemas.openxmlformats.org/officeDocument/2006/relationships" xmlns:m="http://schemas.openxmlformats.org/officeDocument/2006/math" xmlns:v="urn:schemas-microsoft-com:vml" xmlns:wp14="http://schemas.microsoft.com/office/word/2010/wordprocessingDrawing" xmlns:wp="http://schemas.openxmlformats.org/drawingml/2006/wordprocessingDrawing" xmlns:w10="urn:schemas-microsoft-com:office:word" xmlns:w="http://schemas.openxmlformats.org/wordprocessingml/2006/main" xmlns:w14="http://schemas.microsoft.com/office/word/2010/wordml" xmlns:w15="http://schemas.microsoft.com/office/word/2012/wordml" xmlns:wpg="http://schemas.microsoft.com/office/word/2010/wordprocessingGroup" xmlns:wpi="http://schemas.microsoft.com/office/word/2010/wordprocessingInk" xmlns:wne="http://schemas.microsoft.com/office/word/2006/wordml" xmlns:wps="http://schemas.microsoft.com/office/word/2010/wordprocessingShape" mc:Ignorable="w14 w15 wp14">
+<w:document xmlns:wpc="http://schemas.microsoft.com/office/word/2010/wordprocessingCanvas" xmlns:cx="http://schemas.microsoft.com/office/drawing/2014/chartex" xmlns:cx1="http://schemas.microsoft.com/office/drawing/2015/9/8/chartex" xmlns:mc="http://schemas.openxmlformats.org/markup-compatibility/2006" xmlns:o="urn:schemas-microsoft-com:office:office" xmlns:r="http://schemas.openxmlformats.org/officeDocument/2006/relationships" xmlns:m="http://schemas.openxmlformats.org/officeDocument/2006/math" xmlns:v="urn:schemas-microsoft-com:vml" xmlns:wp14="http://schemas.microsoft.com/office/word/2010/wordprocessingDrawing" xmlns:wp="http://schemas.openxmlformats.org/drawingml/2006/wordprocessingDrawing" xmlns:w10="urn:schemas-microsoft-com:office:word" xmlns:w="http://schemas.openxmlformats.org/wordprocessingml/2006/main" xmlns:w14="http://schemas.microsoft.com/office/word/2010/wordml" xmlns:w15="http://schemas.microsoft.com/office/word/2012/wordml" xmlns:w16se="http://schemas.microsoft.com/office/word/2015/wordml/symex" xmlns:wpg="http://schemas.microsoft.com/office/word/2010/wordprocessingGroup" xmlns:wpi="http://schemas.microsoft.com/office/word/2010/wordprocessingInk" xmlns:wne="http://schemas.microsoft.com/office/word/2006/wordml" xmlns:wps="http://schemas.microsoft.com/office/word/2010/wordprocessingShape" mc:Ignorable="w14 w15 w16se wp14">
   <w:body>
     <w:p>
       <w:pPr>
@@ -3206,11 +3206,11 @@
         <w:lastRenderedPageBreak/>
         <w:t xml:space="preserve"> </w:t>
       </w:r>
-      <w:bookmarkStart w:id="19" w:name="_Toc35078920"/>
+      <w:bookmarkStart w:id="20" w:name="_Toc35078920"/>
       <w:r>
         <w:t>Input Output Signals</w:t>
       </w:r>
-      <w:bookmarkEnd w:id="19"/>
+      <w:bookmarkEnd w:id="20"/>
     </w:p>
     <w:p>
       <w:pPr>
@@ -3343,11 +3343,11 @@
                               <w:pStyle w:val="Caption"/>
                               <w:jc w:val="center"/>
                             </w:pPr>
-                            <w:bookmarkStart w:id="20" w:name="_Toc35079057"/>
+                            <w:bookmarkStart w:id="21" w:name="_Toc35079057"/>
                             <w:r>
                               <w:t>Figure 2 Software Input/output Diagram</w:t>
                             </w:r>
-                            <w:bookmarkEnd w:id="20"/>
+                            <w:bookmarkEnd w:id="21"/>
                           </w:p>
                         </w:txbxContent>
                       </wps:txbx>
@@ -6106,16 +6106,16 @@
       <w:pPr>
         <w:pStyle w:val="Heading1"/>
       </w:pPr>
-      <w:bookmarkStart w:id="21" w:name="_Toc35078921"/>
-      <w:bookmarkStart w:id="22" w:name="_Toc143150779"/>
-      <w:bookmarkStart w:id="23" w:name="_Toc10010908"/>
-      <w:bookmarkStart w:id="24" w:name="_Toc33363462"/>
-      <w:bookmarkStart w:id="25" w:name="_Toc31361702"/>
+      <w:bookmarkStart w:id="23" w:name="_Toc35078921"/>
+      <w:bookmarkStart w:id="24" w:name="_Toc143150779"/>
+      <w:bookmarkStart w:id="25" w:name="_Toc10010908"/>
+      <w:bookmarkStart w:id="26" w:name="_Toc33363462"/>
+      <w:bookmarkStart w:id="27" w:name="_Toc31361702"/>
       <w:r>
         <w:lastRenderedPageBreak/>
         <w:t>Software Feature:</w:t>
       </w:r>
-      <w:bookmarkEnd w:id="21"/>
+      <w:bookmarkEnd w:id="23"/>
     </w:p>
     <w:p>
       <w:pPr>
@@ -6172,21 +6172,21 @@
         <w:pStyle w:val="Caption"/>
         <w:jc w:val="center"/>
       </w:pPr>
-      <w:bookmarkStart w:id="26" w:name="_Toc35079058"/>
+      <w:bookmarkStart w:id="28" w:name="_Toc35079058"/>
       <w:r>
         <w:t>Figure 3 Software Features Diagram</w:t>
       </w:r>
-      <w:bookmarkEnd w:id="26"/>
+      <w:bookmarkEnd w:id="28"/>
     </w:p>
     <w:p>
       <w:pPr>
         <w:pStyle w:val="Heading1"/>
       </w:pPr>
-      <w:bookmarkStart w:id="27" w:name="_Toc35078922"/>
+      <w:bookmarkStart w:id="29" w:name="_Toc35078922"/>
       <w:r>
         <w:t>Static Architecture:</w:t>
       </w:r>
-      <w:bookmarkEnd w:id="27"/>
+      <w:bookmarkEnd w:id="29"/>
     </w:p>
     <w:p>
       <w:pPr>
@@ -6239,11 +6239,11 @@
                               <w:pStyle w:val="Caption"/>
                               <w:jc w:val="center"/>
                             </w:pPr>
-                            <w:bookmarkStart w:id="28" w:name="_Toc35079059"/>
+                            <w:bookmarkStart w:id="30" w:name="_Toc35079059"/>
                             <w:r>
                               <w:t>Figure 4 Static Layered Architecture</w:t>
                             </w:r>
-                            <w:bookmarkEnd w:id="28"/>
+                            <w:bookmarkEnd w:id="30"/>
                           </w:p>
                         </w:txbxContent>
                       </wps:txbx>
@@ -6332,10 +6332,10 @@
         </w:drawing>
       </w:r>
     </w:p>
-    <w:bookmarkEnd w:id="22"/>
-    <w:bookmarkEnd w:id="23"/>
     <w:bookmarkEnd w:id="24"/>
     <w:bookmarkEnd w:id="25"/>
+    <w:bookmarkEnd w:id="26"/>
+    <w:bookmarkEnd w:id="27"/>
     <w:p>
       <w:pPr>
         <w:pStyle w:val="NoSpacing"/>
@@ -6350,12 +6350,12 @@
         </w:numPr>
         <w:ind w:left="432" w:hanging="432"/>
       </w:pPr>
-      <w:bookmarkStart w:id="29" w:name="_Toc35078923"/>
+      <w:bookmarkStart w:id="32" w:name="_Toc35078923"/>
       <w:r>
         <w:lastRenderedPageBreak/>
         <w:t>6   Requirements</w:t>
       </w:r>
-      <w:bookmarkEnd w:id="29"/>
+      <w:bookmarkEnd w:id="32"/>
     </w:p>
     <w:p>
       <w:pPr>
@@ -6365,12 +6365,22 @@
           <w:numId w:val="0"/>
         </w:numPr>
         <w:ind w:left="576" w:hanging="576"/>
+        <w:rPr>
+          <w:b/>
+          <w:bCs/>
+          <w:u w:val="single"/>
+        </w:rPr>
       </w:pPr>
-      <w:bookmarkStart w:id="30" w:name="_Toc35078924"/>
+      <w:bookmarkStart w:id="33" w:name="_Toc35078924"/>
       <w:r>
+        <w:rPr>
+          <w:b/>
+          <w:bCs/>
+          <w:u w:val="single"/>
+        </w:rPr>
         <w:t>6.1 MCAL Layer:</w:t>
       </w:r>
-      <w:bookmarkEnd w:id="30"/>
+      <w:bookmarkEnd w:id="33"/>
     </w:p>
     <w:p>
       <w:pPr>
@@ -6380,12 +6390,22 @@
           <w:numId w:val="0"/>
         </w:numPr>
         <w:ind w:left="576" w:hanging="576"/>
+        <w:rPr>
+          <w:b/>
+          <w:bCs/>
+          <w:u w:val="single"/>
+        </w:rPr>
       </w:pPr>
-      <w:bookmarkStart w:id="31" w:name="_Toc35078925"/>
+      <w:bookmarkStart w:id="34" w:name="_Toc35078925"/>
       <w:r>
+        <w:rPr>
+          <w:b/>
+          <w:bCs/>
+          <w:u w:val="single"/>
+        </w:rPr>
         <w:t>6.1.1 DIO Component:</w:t>
       </w:r>
-      <w:bookmarkEnd w:id="31"/>
+      <w:bookmarkEnd w:id="34"/>
     </w:p>
     <w:p>
       <w:pPr>
@@ -9577,12 +9597,22 @@
           <w:numId w:val="0"/>
         </w:numPr>
         <w:ind w:left="720" w:hanging="720"/>
+        <w:rPr>
+          <w:b/>
+          <w:bCs/>
+          <w:u w:val="single"/>
+        </w:rPr>
       </w:pPr>
-      <w:bookmarkStart w:id="32" w:name="_Toc35078926"/>
+      <w:bookmarkStart w:id="35" w:name="_Toc35078926"/>
       <w:r>
+        <w:rPr>
+          <w:b/>
+          <w:bCs/>
+          <w:u w:val="single"/>
+        </w:rPr>
         <w:t>6.1.2 Port Component:</w:t>
       </w:r>
-      <w:bookmarkEnd w:id="32"/>
+      <w:bookmarkEnd w:id="35"/>
     </w:p>
     <w:p>
       <w:pPr>
@@ -10623,13 +10653,23 @@
           <w:numId w:val="0"/>
         </w:numPr>
         <w:ind w:left="720" w:hanging="720"/>
+        <w:rPr>
+          <w:b/>
+          <w:bCs/>
+          <w:u w:val="single"/>
+        </w:rPr>
       </w:pPr>
-      <w:bookmarkStart w:id="33" w:name="_Toc35078927"/>
+      <w:bookmarkStart w:id="36" w:name="_Toc35078927"/>
       <w:r>
+        <w:rPr>
+          <w:b/>
+          <w:bCs/>
+          <w:u w:val="single"/>
+        </w:rPr>
         <w:lastRenderedPageBreak/>
         <w:t>6.1.3 Timer Component:</w:t>
       </w:r>
-      <w:bookmarkEnd w:id="33"/>
+      <w:bookmarkEnd w:id="36"/>
     </w:p>
     <w:p>
       <w:pPr>
@@ -12746,13 +12786,23 @@
           <w:numId w:val="0"/>
         </w:numPr>
         <w:ind w:left="576" w:hanging="576"/>
+        <w:rPr>
+          <w:b/>
+          <w:bCs/>
+          <w:u w:val="single"/>
+        </w:rPr>
       </w:pPr>
-      <w:bookmarkStart w:id="34" w:name="_Toc35078928"/>
+      <w:bookmarkStart w:id="37" w:name="_Toc35078928"/>
       <w:r>
+        <w:rPr>
+          <w:b/>
+          <w:bCs/>
+          <w:u w:val="single"/>
+        </w:rPr>
         <w:lastRenderedPageBreak/>
         <w:t>6.2 HAL Layer:</w:t>
       </w:r>
-      <w:bookmarkEnd w:id="34"/>
+      <w:bookmarkEnd w:id="37"/>
     </w:p>
     <w:p>
       <w:pPr>
@@ -12766,14 +12816,19 @@
           <w:rFonts w:eastAsia="F"/>
         </w:rPr>
       </w:pPr>
-      <w:bookmarkStart w:id="35" w:name="_Toc35078929"/>
+      <w:bookmarkStart w:id="38" w:name="_Toc35078929"/>
       <w:r>
         <w:rPr>
-          <w:rFonts w:eastAsia="F"/>
+          <w:rFonts w:ascii="Calibri Light" w:eastAsia="F" w:hAnsi="Calibri Light"/>
+          <w:bCs/>
+          <w:color w:val="000000"/>
+          <w:sz w:val="26"/>
+          <w:szCs w:val="26"/>
+          <w:u w:val="single"/>
         </w:rPr>
         <w:t>6.2.1 Switch Component:</w:t>
       </w:r>
-      <w:bookmarkEnd w:id="35"/>
+      <w:bookmarkEnd w:id="38"/>
     </w:p>
     <w:tbl>
       <w:tblPr>
@@ -14100,13 +14155,29 @@
           <w:numId w:val="0"/>
         </w:numPr>
         <w:ind w:left="432" w:hanging="432"/>
+        <w:rPr>
+          <w:rFonts w:ascii="Calibri Light" w:eastAsia="F" w:hAnsi="Calibri Light"/>
+          <w:bCs/>
+          <w:color w:val="000000"/>
+          <w:sz w:val="26"/>
+          <w:szCs w:val="26"/>
+          <w:u w:val="single"/>
+        </w:rPr>
       </w:pPr>
-      <w:bookmarkStart w:id="36" w:name="_Toc35078930"/>
+      <w:bookmarkStart w:id="39" w:name="_Toc35078930"/>
       <w:r>
+        <w:rPr>
+          <w:rFonts w:ascii="Calibri Light" w:eastAsia="F" w:hAnsi="Calibri Light"/>
+          <w:bCs/>
+          <w:color w:val="000000"/>
+          <w:sz w:val="26"/>
+          <w:szCs w:val="26"/>
+          <w:u w:val="single"/>
+        </w:rPr>
         <w:lastRenderedPageBreak/>
         <w:t>6.2.2 Buzzer Component:</w:t>
       </w:r>
-      <w:bookmarkEnd w:id="36"/>
+      <w:bookmarkEnd w:id="39"/>
     </w:p>
     <w:p>
       <w:pPr>
@@ -15144,26 +15215,32 @@
       </w:pPr>
     </w:p>
     <w:p>
+      <w:pPr>
+        <w:pStyle w:val="Heading1"/>
+        <w:numPr>
+          <w:ilvl w:val="0"/>
+          <w:numId w:val="0"/>
+        </w:numPr>
+        <w:ind w:left="432" w:hanging="432"/>
+        <w:rPr>
+          <w:rFonts w:ascii="Calibri Light" w:eastAsia="F" w:hAnsi="Calibri Light"/>
+          <w:bCs/>
+          <w:color w:val="000000"/>
+          <w:sz w:val="26"/>
+          <w:szCs w:val="26"/>
+          <w:u w:val="single"/>
+        </w:rPr>
+      </w:pPr>
       <w:r>
         <w:rPr>
-          <w:rFonts w:ascii="Calibri Light" w:hAnsi="Calibri Light" w:cs="Calibri Light"/>
-          <w:b/>
+          <w:rFonts w:ascii="Calibri Light" w:eastAsia="F" w:hAnsi="Calibri Light"/>
           <w:bCs/>
-          <w:sz w:val="24"/>
-          <w:szCs w:val="24"/>
-        </w:rPr>
-        <w:t xml:space="preserve">6.2.3 </w:t>
-      </w:r>
-      <w:r>
-        <w:rPr>
-          <w:rFonts w:ascii="Calibri Light" w:hAnsi="Calibri Light" w:cs="Calibri Light"/>
-          <w:b/>
-          <w:bCs/>
-          <w:sz w:val="24"/>
-          <w:szCs w:val="24"/>
+          <w:color w:val="000000"/>
+          <w:sz w:val="26"/>
+          <w:szCs w:val="26"/>
           <w:u w:val="single"/>
         </w:rPr>
-        <w:t>LCD Component:</w:t>
+        <w:t>6.2.3 LCD Component:</w:t>
       </w:r>
     </w:p>
     <w:p/>
@@ -16266,7 +16343,6 @@
                 <w:sz w:val="24"/>
                 <w:szCs w:val="24"/>
               </w:rPr>
-              <w:lastRenderedPageBreak/>
               <w:t>Req_ID</w:t>
             </w:r>
           </w:p>
@@ -18476,7 +18552,6 @@
                 <w:sz w:val="24"/>
                 <w:szCs w:val="24"/>
               </w:rPr>
-              <w:lastRenderedPageBreak/>
               <w:t>Req_ID</w:t>
             </w:r>
           </w:p>
@@ -19438,16 +19513,31 @@
           <w:ilvl w:val="0"/>
           <w:numId w:val="0"/>
         </w:numPr>
+        <w:rPr>
+          <w:b/>
+          <w:bCs/>
+          <w:u w:val="single"/>
+        </w:rPr>
       </w:pPr>
-      <w:bookmarkStart w:id="37" w:name="_Toc35078931"/>
+      <w:bookmarkStart w:id="40" w:name="_Toc35078931"/>
       <w:r>
+        <w:rPr>
+          <w:b/>
+          <w:bCs/>
+          <w:u w:val="single"/>
+        </w:rPr>
         <w:t xml:space="preserve">6.3 </w:t>
       </w:r>
-      <w:bookmarkStart w:id="38" w:name="_Toc33363463"/>
+      <w:bookmarkStart w:id="41" w:name="_Toc33363463"/>
       <w:r>
+        <w:rPr>
+          <w:b/>
+          <w:bCs/>
+          <w:u w:val="single"/>
+        </w:rPr>
         <w:t>APP Layer</w:t>
       </w:r>
-      <w:bookmarkEnd w:id="37"/>
+      <w:bookmarkEnd w:id="40"/>
     </w:p>
     <w:p>
       <w:pPr>
@@ -19457,16 +19547,31 @@
           <w:numId w:val="0"/>
         </w:numPr>
         <w:ind w:left="576" w:hanging="576"/>
+        <w:rPr>
+          <w:b/>
+          <w:bCs/>
+          <w:u w:val="single"/>
+        </w:rPr>
       </w:pPr>
-      <w:bookmarkStart w:id="39" w:name="_Toc35078932"/>
+      <w:bookmarkStart w:id="42" w:name="_Toc35078932"/>
       <w:r>
+        <w:rPr>
+          <w:b/>
+          <w:bCs/>
+          <w:u w:val="single"/>
+        </w:rPr>
         <w:t xml:space="preserve">6.3.1 Time-Display </w:t>
       </w:r>
-      <w:bookmarkEnd w:id="38"/>
+      <w:bookmarkEnd w:id="41"/>
       <w:r>
+        <w:rPr>
+          <w:b/>
+          <w:bCs/>
+          <w:u w:val="single"/>
+        </w:rPr>
         <w:t>Component</w:t>
       </w:r>
-      <w:bookmarkEnd w:id="39"/>
+      <w:bookmarkEnd w:id="42"/>
     </w:p>
     <w:p>
       <w:pPr>
@@ -22554,19 +22659,28 @@
     </w:p>
     <w:p>
       <w:pPr>
-        <w:pStyle w:val="Heading3"/>
+        <w:pStyle w:val="Heading2"/>
         <w:numPr>
           <w:ilvl w:val="0"/>
           <w:numId w:val="0"/>
         </w:numPr>
-        <w:ind w:left="720" w:hanging="720"/>
+        <w:rPr>
+          <w:b/>
+          <w:bCs/>
+          <w:u w:val="single"/>
+        </w:rPr>
       </w:pPr>
-      <w:bookmarkStart w:id="40" w:name="_Toc35078933"/>
+      <w:bookmarkStart w:id="43" w:name="_Toc35078933"/>
       <w:r>
+        <w:rPr>
+          <w:b/>
+          <w:bCs/>
+          <w:u w:val="single"/>
+        </w:rPr>
         <w:lastRenderedPageBreak/>
         <w:t>6.3.2 Alarm mode requirements</w:t>
       </w:r>
-      <w:bookmarkEnd w:id="40"/>
+      <w:bookmarkEnd w:id="43"/>
     </w:p>
     <w:p>
       <w:pPr>
@@ -25648,11 +25762,11 @@
         </w:numPr>
         <w:ind w:left="720" w:hanging="720"/>
       </w:pPr>
-      <w:bookmarkStart w:id="41" w:name="_Toc35078934"/>
+      <w:bookmarkStart w:id="44" w:name="_Toc35078934"/>
       <w:r>
         <w:t>6.3.3 Stop-Watch Component</w:t>
       </w:r>
-      <w:bookmarkEnd w:id="41"/>
+      <w:bookmarkEnd w:id="44"/>
     </w:p>
     <w:p>
       <w:pPr>
@@ -28794,25 +28908,31 @@
     </w:p>
     <w:p>
       <w:pPr>
-        <w:pStyle w:val="Heading3"/>
+        <w:pStyle w:val="Heading2"/>
         <w:numPr>
           <w:ilvl w:val="0"/>
           <w:numId w:val="0"/>
         </w:numPr>
-        <w:ind w:left="720" w:hanging="720"/>
+        <w:rPr>
+          <w:b/>
+          <w:bCs/>
+          <w:u w:val="single"/>
+        </w:rPr>
       </w:pPr>
-      <w:bookmarkStart w:id="42" w:name="_Toc35078935"/>
+      <w:bookmarkStart w:id="45" w:name="_Toc35078935"/>
+      <w:bookmarkStart w:id="46" w:name="_GoBack"/>
       <w:r>
+        <w:rPr>
+          <w:b/>
+          <w:bCs/>
+          <w:u w:val="single"/>
+        </w:rPr>
         <w:lastRenderedPageBreak/>
-        <w:t>6.3.4 DGW Req</w:t>
+        <w:t>6.3.4 DGW Requirements</w:t>
       </w:r>
-      <w:bookmarkStart w:id="43" w:name="_GoBack"/>
-      <w:bookmarkEnd w:id="43"/>
-      <w:r>
-        <w:t>uirements</w:t>
-      </w:r>
-      <w:bookmarkEnd w:id="42"/>
+      <w:bookmarkEnd w:id="45"/>
     </w:p>
+    <w:bookmarkEnd w:id="46"/>
     <w:p>
       <w:pPr>
         <w:pStyle w:val="Standard"/>
@@ -35491,7 +35611,7 @@
 </file>
 
 <file path=word/endnotes.xml><?xml version="1.0" encoding="utf-8"?>
-<w:endnotes xmlns:wpc="http://schemas.microsoft.com/office/word/2010/wordprocessingCanvas" xmlns:mc="http://schemas.openxmlformats.org/markup-compatibility/2006" xmlns:o="urn:schemas-microsoft-com:office:office" xmlns:r="http://schemas.openxmlformats.org/officeDocument/2006/relationships" xmlns:m="http://schemas.openxmlformats.org/officeDocument/2006/math" xmlns:v="urn:schemas-microsoft-com:vml" xmlns:wp14="http://schemas.microsoft.com/office/word/2010/wordprocessingDrawing" xmlns:wp="http://schemas.openxmlformats.org/drawingml/2006/wordprocessingDrawing" xmlns:w10="urn:schemas-microsoft-com:office:word" xmlns:w="http://schemas.openxmlformats.org/wordprocessingml/2006/main" xmlns:w14="http://schemas.microsoft.com/office/word/2010/wordml" xmlns:w15="http://schemas.microsoft.com/office/word/2012/wordml" xmlns:wpg="http://schemas.microsoft.com/office/word/2010/wordprocessingGroup" xmlns:wpi="http://schemas.microsoft.com/office/word/2010/wordprocessingInk" xmlns:wne="http://schemas.microsoft.com/office/word/2006/wordml" xmlns:wps="http://schemas.microsoft.com/office/word/2010/wordprocessingShape" mc:Ignorable="w14 w15 wp14">
+<w:endnotes xmlns:wpc="http://schemas.microsoft.com/office/word/2010/wordprocessingCanvas" xmlns:cx="http://schemas.microsoft.com/office/drawing/2014/chartex" xmlns:cx1="http://schemas.microsoft.com/office/drawing/2015/9/8/chartex" xmlns:mc="http://schemas.openxmlformats.org/markup-compatibility/2006" xmlns:o="urn:schemas-microsoft-com:office:office" xmlns:r="http://schemas.openxmlformats.org/officeDocument/2006/relationships" xmlns:m="http://schemas.openxmlformats.org/officeDocument/2006/math" xmlns:v="urn:schemas-microsoft-com:vml" xmlns:wp14="http://schemas.microsoft.com/office/word/2010/wordprocessingDrawing" xmlns:wp="http://schemas.openxmlformats.org/drawingml/2006/wordprocessingDrawing" xmlns:w10="urn:schemas-microsoft-com:office:word" xmlns:w="http://schemas.openxmlformats.org/wordprocessingml/2006/main" xmlns:w14="http://schemas.microsoft.com/office/word/2010/wordml" xmlns:w15="http://schemas.microsoft.com/office/word/2012/wordml" xmlns:w16se="http://schemas.microsoft.com/office/word/2015/wordml/symex" xmlns:wpg="http://schemas.microsoft.com/office/word/2010/wordprocessingGroup" xmlns:wpi="http://schemas.microsoft.com/office/word/2010/wordprocessingInk" xmlns:wne="http://schemas.microsoft.com/office/word/2006/wordml" xmlns:wps="http://schemas.microsoft.com/office/word/2010/wordprocessingShape" mc:Ignorable="w14 w15 w16se wp14">
   <w:endnote w:type="separator" w:id="-1">
     <w:p>
       <w:r>
@@ -35510,7 +35630,7 @@
 </file>
 
 <file path=word/footnotes.xml><?xml version="1.0" encoding="utf-8"?>
-<w:footnotes xmlns:wpc="http://schemas.microsoft.com/office/word/2010/wordprocessingCanvas" xmlns:mc="http://schemas.openxmlformats.org/markup-compatibility/2006" xmlns:o="urn:schemas-microsoft-com:office:office" xmlns:r="http://schemas.openxmlformats.org/officeDocument/2006/relationships" xmlns:m="http://schemas.openxmlformats.org/officeDocument/2006/math" xmlns:v="urn:schemas-microsoft-com:vml" xmlns:wp14="http://schemas.microsoft.com/office/word/2010/wordprocessingDrawing" xmlns:wp="http://schemas.openxmlformats.org/drawingml/2006/wordprocessingDrawing" xmlns:w10="urn:schemas-microsoft-com:office:word" xmlns:w="http://schemas.openxmlformats.org/wordprocessingml/2006/main" xmlns:w14="http://schemas.microsoft.com/office/word/2010/wordml" xmlns:w15="http://schemas.microsoft.com/office/word/2012/wordml" xmlns:wpg="http://schemas.microsoft.com/office/word/2010/wordprocessingGroup" xmlns:wpi="http://schemas.microsoft.com/office/word/2010/wordprocessingInk" xmlns:wne="http://schemas.microsoft.com/office/word/2006/wordml" xmlns:wps="http://schemas.microsoft.com/office/word/2010/wordprocessingShape" mc:Ignorable="w14 w15 wp14">
+<w:footnotes xmlns:wpc="http://schemas.microsoft.com/office/word/2010/wordprocessingCanvas" xmlns:cx="http://schemas.microsoft.com/office/drawing/2014/chartex" xmlns:cx1="http://schemas.microsoft.com/office/drawing/2015/9/8/chartex" xmlns:mc="http://schemas.openxmlformats.org/markup-compatibility/2006" xmlns:o="urn:schemas-microsoft-com:office:office" xmlns:r="http://schemas.openxmlformats.org/officeDocument/2006/relationships" xmlns:m="http://schemas.openxmlformats.org/officeDocument/2006/math" xmlns:v="urn:schemas-microsoft-com:vml" xmlns:wp14="http://schemas.microsoft.com/office/word/2010/wordprocessingDrawing" xmlns:wp="http://schemas.openxmlformats.org/drawingml/2006/wordprocessingDrawing" xmlns:w10="urn:schemas-microsoft-com:office:word" xmlns:w="http://schemas.openxmlformats.org/wordprocessingml/2006/main" xmlns:w14="http://schemas.microsoft.com/office/word/2010/wordml" xmlns:w15="http://schemas.microsoft.com/office/word/2012/wordml" xmlns:w16se="http://schemas.microsoft.com/office/word/2015/wordml/symex" xmlns:wpg="http://schemas.microsoft.com/office/word/2010/wordprocessingGroup" xmlns:wpi="http://schemas.microsoft.com/office/word/2010/wordprocessingInk" xmlns:wne="http://schemas.microsoft.com/office/word/2006/wordml" xmlns:wps="http://schemas.microsoft.com/office/word/2010/wordprocessingShape" mc:Ignorable="w14 w15 w16se wp14">
   <w:footnote w:type="separator" w:id="-1">
     <w:p>
       <w:r>
@@ -35532,8 +35652,8 @@
 </file>
 
 <file path=word/numbering.xml><?xml version="1.0" encoding="utf-8"?>
-<w:numbering xmlns:wpc="http://schemas.microsoft.com/office/word/2010/wordprocessingCanvas" xmlns:mc="http://schemas.openxmlformats.org/markup-compatibility/2006" xmlns:o="urn:schemas-microsoft-com:office:office" xmlns:r="http://schemas.openxmlformats.org/officeDocument/2006/relationships" xmlns:m="http://schemas.openxmlformats.org/officeDocument/2006/math" xmlns:v="urn:schemas-microsoft-com:vml" xmlns:wp14="http://schemas.microsoft.com/office/word/2010/wordprocessingDrawing" xmlns:wp="http://schemas.openxmlformats.org/drawingml/2006/wordprocessingDrawing" xmlns:w10="urn:schemas-microsoft-com:office:word" xmlns:w="http://schemas.openxmlformats.org/wordprocessingml/2006/main" xmlns:w14="http://schemas.microsoft.com/office/word/2010/wordml" xmlns:w15="http://schemas.microsoft.com/office/word/2012/wordml" xmlns:wpg="http://schemas.microsoft.com/office/word/2010/wordprocessingGroup" xmlns:wpi="http://schemas.microsoft.com/office/word/2010/wordprocessingInk" xmlns:wne="http://schemas.microsoft.com/office/word/2006/wordml" xmlns:wps="http://schemas.microsoft.com/office/word/2010/wordprocessingShape" mc:Ignorable="w14 w15 wp14">
-  <w:abstractNum w:abstractNumId="0">
+<w:numbering xmlns:wpc="http://schemas.microsoft.com/office/word/2010/wordprocessingCanvas" xmlns:cx="http://schemas.microsoft.com/office/drawing/2014/chartex" xmlns:cx1="http://schemas.microsoft.com/office/drawing/2015/9/8/chartex" xmlns:mc="http://schemas.openxmlformats.org/markup-compatibility/2006" xmlns:o="urn:schemas-microsoft-com:office:office" xmlns:r="http://schemas.openxmlformats.org/officeDocument/2006/relationships" xmlns:m="http://schemas.openxmlformats.org/officeDocument/2006/math" xmlns:v="urn:schemas-microsoft-com:vml" xmlns:wp14="http://schemas.microsoft.com/office/word/2010/wordprocessingDrawing" xmlns:wp="http://schemas.openxmlformats.org/drawingml/2006/wordprocessingDrawing" xmlns:w10="urn:schemas-microsoft-com:office:word" xmlns:w="http://schemas.openxmlformats.org/wordprocessingml/2006/main" xmlns:w14="http://schemas.microsoft.com/office/word/2010/wordml" xmlns:w15="http://schemas.microsoft.com/office/word/2012/wordml" xmlns:w16se="http://schemas.microsoft.com/office/word/2015/wordml/symex" xmlns:wpg="http://schemas.microsoft.com/office/word/2010/wordprocessingGroup" xmlns:wpi="http://schemas.microsoft.com/office/word/2010/wordprocessingInk" xmlns:wne="http://schemas.microsoft.com/office/word/2006/wordml" xmlns:wps="http://schemas.microsoft.com/office/word/2010/wordprocessingShape" mc:Ignorable="w14 w15 w16se wp14">
+  <w:abstractNum w:abstractNumId="0" w15:restartNumberingAfterBreak="0">
     <w:nsid w:val="0E324A5D"/>
     <w:multiLevelType w:val="multilevel"/>
     <w:tmpl w:val="0BA4EAEA"/>
@@ -35619,7 +35739,7 @@
       </w:pPr>
     </w:lvl>
   </w:abstractNum>
-  <w:abstractNum w:abstractNumId="1">
+  <w:abstractNum w:abstractNumId="1" w15:restartNumberingAfterBreak="0">
     <w:nsid w:val="108612EE"/>
     <w:multiLevelType w:val="multilevel"/>
     <w:tmpl w:val="C908BCB4"/>
@@ -35706,7 +35826,7 @@
       </w:pPr>
     </w:lvl>
   </w:abstractNum>
-  <w:abstractNum w:abstractNumId="2">
+  <w:abstractNum w:abstractNumId="2" w15:restartNumberingAfterBreak="0">
     <w:nsid w:val="12562890"/>
     <w:multiLevelType w:val="multilevel"/>
     <w:tmpl w:val="BD18ED00"/>
@@ -35793,7 +35913,7 @@
       </w:pPr>
     </w:lvl>
   </w:abstractNum>
-  <w:abstractNum w:abstractNumId="3">
+  <w:abstractNum w:abstractNumId="3" w15:restartNumberingAfterBreak="0">
     <w:nsid w:val="1C134B9F"/>
     <w:multiLevelType w:val="multilevel"/>
     <w:tmpl w:val="B0DA0E34"/>
@@ -35880,7 +36000,7 @@
       </w:pPr>
     </w:lvl>
   </w:abstractNum>
-  <w:abstractNum w:abstractNumId="4">
+  <w:abstractNum w:abstractNumId="4" w15:restartNumberingAfterBreak="0">
     <w:nsid w:val="22F67705"/>
     <w:multiLevelType w:val="multilevel"/>
     <w:tmpl w:val="81F89AEC"/>
@@ -35967,7 +36087,7 @@
       </w:pPr>
     </w:lvl>
   </w:abstractNum>
-  <w:abstractNum w:abstractNumId="5">
+  <w:abstractNum w:abstractNumId="5" w15:restartNumberingAfterBreak="0">
     <w:nsid w:val="26F661EC"/>
     <w:multiLevelType w:val="multilevel"/>
     <w:tmpl w:val="B6A0B336"/>
@@ -36054,7 +36174,7 @@
       </w:pPr>
     </w:lvl>
   </w:abstractNum>
-  <w:abstractNum w:abstractNumId="6">
+  <w:abstractNum w:abstractNumId="6" w15:restartNumberingAfterBreak="0">
     <w:nsid w:val="2A401A42"/>
     <w:multiLevelType w:val="multilevel"/>
     <w:tmpl w:val="FE909E56"/>
@@ -36141,7 +36261,7 @@
       </w:pPr>
     </w:lvl>
   </w:abstractNum>
-  <w:abstractNum w:abstractNumId="7">
+  <w:abstractNum w:abstractNumId="7" w15:restartNumberingAfterBreak="0">
     <w:nsid w:val="2BB62DFD"/>
     <w:multiLevelType w:val="multilevel"/>
     <w:tmpl w:val="FC60971C"/>
@@ -36228,7 +36348,7 @@
       </w:pPr>
     </w:lvl>
   </w:abstractNum>
-  <w:abstractNum w:abstractNumId="8">
+  <w:abstractNum w:abstractNumId="8" w15:restartNumberingAfterBreak="0">
     <w:nsid w:val="2C7E1C94"/>
     <w:multiLevelType w:val="multilevel"/>
     <w:tmpl w:val="28DCE84C"/>
@@ -36315,7 +36435,7 @@
       </w:pPr>
     </w:lvl>
   </w:abstractNum>
-  <w:abstractNum w:abstractNumId="9">
+  <w:abstractNum w:abstractNumId="9" w15:restartNumberingAfterBreak="0">
     <w:nsid w:val="2DAF3BDE"/>
     <w:multiLevelType w:val="multilevel"/>
     <w:tmpl w:val="DB2489B0"/>
@@ -36411,7 +36531,7 @@
       </w:pPr>
     </w:lvl>
   </w:abstractNum>
-  <w:abstractNum w:abstractNumId="10">
+  <w:abstractNum w:abstractNumId="10" w15:restartNumberingAfterBreak="0">
     <w:nsid w:val="31455DF3"/>
     <w:multiLevelType w:val="multilevel"/>
     <w:tmpl w:val="FAB2386E"/>
@@ -36498,7 +36618,7 @@
       </w:pPr>
     </w:lvl>
   </w:abstractNum>
-  <w:abstractNum w:abstractNumId="11">
+  <w:abstractNum w:abstractNumId="11" w15:restartNumberingAfterBreak="0">
     <w:nsid w:val="364071EA"/>
     <w:multiLevelType w:val="multilevel"/>
     <w:tmpl w:val="FADC8420"/>
@@ -36585,7 +36705,7 @@
       </w:pPr>
     </w:lvl>
   </w:abstractNum>
-  <w:abstractNum w:abstractNumId="12">
+  <w:abstractNum w:abstractNumId="12" w15:restartNumberingAfterBreak="0">
     <w:nsid w:val="428D6164"/>
     <w:multiLevelType w:val="multilevel"/>
     <w:tmpl w:val="02109E38"/>
@@ -36672,7 +36792,7 @@
       </w:pPr>
     </w:lvl>
   </w:abstractNum>
-  <w:abstractNum w:abstractNumId="13">
+  <w:abstractNum w:abstractNumId="13" w15:restartNumberingAfterBreak="0">
     <w:nsid w:val="4EF5400F"/>
     <w:multiLevelType w:val="multilevel"/>
     <w:tmpl w:val="6960FCC0"/>
@@ -36777,7 +36897,7 @@
       </w:rPr>
     </w:lvl>
   </w:abstractNum>
-  <w:abstractNum w:abstractNumId="14">
+  <w:abstractNum w:abstractNumId="14" w15:restartNumberingAfterBreak="0">
     <w:nsid w:val="59990522"/>
     <w:multiLevelType w:val="multilevel"/>
     <w:tmpl w:val="408E1B34"/>
@@ -36864,7 +36984,7 @@
       </w:pPr>
     </w:lvl>
   </w:abstractNum>
-  <w:abstractNum w:abstractNumId="15">
+  <w:abstractNum w:abstractNumId="15" w15:restartNumberingAfterBreak="0">
     <w:nsid w:val="5CF31750"/>
     <w:multiLevelType w:val="multilevel"/>
     <w:tmpl w:val="11E02872"/>
@@ -36951,7 +37071,7 @@
       </w:pPr>
     </w:lvl>
   </w:abstractNum>
-  <w:abstractNum w:abstractNumId="16">
+  <w:abstractNum w:abstractNumId="16" w15:restartNumberingAfterBreak="0">
     <w:nsid w:val="60DE7794"/>
     <w:multiLevelType w:val="multilevel"/>
     <w:tmpl w:val="61C2ECF0"/>
@@ -37038,7 +37158,7 @@
       </w:pPr>
     </w:lvl>
   </w:abstractNum>
-  <w:abstractNum w:abstractNumId="17">
+  <w:abstractNum w:abstractNumId="17" w15:restartNumberingAfterBreak="0">
     <w:nsid w:val="6B5B4C6C"/>
     <w:multiLevelType w:val="multilevel"/>
     <w:tmpl w:val="FF064372"/>
@@ -37125,7 +37245,7 @@
       </w:pPr>
     </w:lvl>
   </w:abstractNum>
-  <w:abstractNum w:abstractNumId="18">
+  <w:abstractNum w:abstractNumId="18" w15:restartNumberingAfterBreak="0">
     <w:nsid w:val="71A641AE"/>
     <w:multiLevelType w:val="multilevel"/>
     <w:tmpl w:val="FC4CB30C"/>
@@ -37212,7 +37332,7 @@
       </w:pPr>
     </w:lvl>
   </w:abstractNum>
-  <w:abstractNum w:abstractNumId="19">
+  <w:abstractNum w:abstractNumId="19" w15:restartNumberingAfterBreak="0">
     <w:nsid w:val="7DD35EF1"/>
     <w:multiLevelType w:val="multilevel"/>
     <w:tmpl w:val="31F85676"/>
@@ -37359,11 +37479,20 @@
   <w:num w:numId="20">
     <w:abstractNumId w:val="0"/>
   </w:num>
+  <w:num w:numId="21">
+    <w:abstractNumId w:val="9"/>
+  </w:num>
+  <w:num w:numId="22">
+    <w:abstractNumId w:val="9"/>
+  </w:num>
+  <w:num w:numId="23">
+    <w:abstractNumId w:val="9"/>
+  </w:num>
 </w:numbering>
 </file>
 
 <file path=word/styles.xml><?xml version="1.0" encoding="utf-8"?>
-<w:styles xmlns:mc="http://schemas.openxmlformats.org/markup-compatibility/2006" xmlns:r="http://schemas.openxmlformats.org/officeDocument/2006/relationships" xmlns:w="http://schemas.openxmlformats.org/wordprocessingml/2006/main" xmlns:w14="http://schemas.microsoft.com/office/word/2010/wordml" xmlns:w15="http://schemas.microsoft.com/office/word/2012/wordml" mc:Ignorable="w14 w15">
+<w:styles xmlns:mc="http://schemas.openxmlformats.org/markup-compatibility/2006" xmlns:r="http://schemas.openxmlformats.org/officeDocument/2006/relationships" xmlns:w="http://schemas.openxmlformats.org/wordprocessingml/2006/main" xmlns:w14="http://schemas.microsoft.com/office/word/2010/wordml" xmlns:w15="http://schemas.microsoft.com/office/word/2012/wordml" xmlns:w16se="http://schemas.microsoft.com/office/word/2015/wordml/symex" mc:Ignorable="w14 w15 w16se">
   <w:docDefaults>
     <w:rPrDefault>
       <w:rPr>
@@ -37383,8 +37512,8 @@
   </w:docDefaults>
   <w:latentStyles w:defLockedState="0" w:defUIPriority="99" w:defSemiHidden="0" w:defUnhideWhenUsed="0" w:defQFormat="0" w:count="371">
     <w:lsdException w:name="Normal" w:uiPriority="0" w:qFormat="1"/>
-    <w:lsdException w:name="heading 1" w:uiPriority="9" w:qFormat="1"/>
-    <w:lsdException w:name="heading 2" w:semiHidden="1" w:uiPriority="9" w:unhideWhenUsed="1" w:qFormat="1"/>
+    <w:lsdException w:name="heading 1" w:uiPriority="0" w:qFormat="1"/>
+    <w:lsdException w:name="heading 2" w:semiHidden="1" w:uiPriority="0" w:unhideWhenUsed="1" w:qFormat="1"/>
     <w:lsdException w:name="heading 3" w:semiHidden="1" w:uiPriority="9" w:unhideWhenUsed="1" w:qFormat="1"/>
     <w:lsdException w:name="heading 4" w:semiHidden="1" w:uiPriority="9" w:unhideWhenUsed="1" w:qFormat="1"/>
     <w:lsdException w:name="heading 5" w:semiHidden="1" w:uiPriority="9" w:unhideWhenUsed="1" w:qFormat="1"/>
